--- a/ComandiInstallazioneSuHeroku.docx
+++ b/ComandiInstallazioneSuHeroku.docx
@@ -18,7 +18,146 @@
           <w:u w:val="single"/>
           <w:lang w:val="de-CH"/>
         </w:rPr>
+        <w:t>CREAZIONE DIE FILE BUNDLE.CSS E BUNDLE.JS T</w:t>
+      </w:r>
+      <w:r>
+        <w:rPr>
+          <w:b/>
+          <w:bCs/>
+          <w:u w:val="single"/>
+          <w:lang w:val="de-CH"/>
+        </w:rPr>
+        <w:t>RAMITE NPM</w:t>
+      </w:r>
+    </w:p>
+    <w:p>
+      <w:pPr>
+        <w:pStyle w:val="Paragrafoelenco"/>
+        <w:numPr>
+          <w:ilvl w:val="0"/>
+          <w:numId w:val="7"/>
+        </w:numPr>
+        <w:rPr>
+          <w:b/>
+          <w:bCs/>
+          <w:u w:val="single"/>
+        </w:rPr>
+      </w:pPr>
+      <w:r>
+        <w:rPr>
+          <w:b/>
+          <w:bCs/>
+          <w:u w:val="single"/>
+        </w:rPr>
+        <w:t>Spostarsi nella directory del p</w:t>
+      </w:r>
+      <w:r>
+        <w:rPr>
+          <w:b/>
+          <w:bCs/>
+          <w:u w:val="single"/>
+        </w:rPr>
+        <w:t>rogetto “frontend”</w:t>
+      </w:r>
+    </w:p>
+    <w:p>
+      <w:pPr>
+        <w:pStyle w:val="Paragrafoelenco"/>
+        <w:numPr>
+          <w:ilvl w:val="0"/>
+          <w:numId w:val="7"/>
+        </w:numPr>
+        <w:rPr>
+          <w:b/>
+          <w:bCs/>
+          <w:u w:val="single"/>
+          <w:lang w:val="en-US"/>
+        </w:rPr>
+      </w:pPr>
+      <w:r>
+        <w:rPr>
+          <w:b/>
+          <w:bCs/>
+          <w:u w:val="single"/>
+          <w:lang w:val="en-US"/>
+        </w:rPr>
+        <w:t>Npm run build (Crea i</w:t>
+      </w:r>
+      <w:r>
+        <w:rPr>
+          <w:b/>
+          <w:bCs/>
+          <w:u w:val="single"/>
+          <w:lang w:val="en-US"/>
+        </w:rPr>
+        <w:t xml:space="preserve"> due file)</w:t>
+      </w:r>
+    </w:p>
+    <w:p>
+      <w:pPr>
+        <w:pStyle w:val="Paragrafoelenco"/>
+        <w:numPr>
+          <w:ilvl w:val="0"/>
+          <w:numId w:val="7"/>
+        </w:numPr>
+        <w:rPr>
+          <w:b/>
+          <w:bCs/>
+          <w:u w:val="single"/>
+        </w:rPr>
+      </w:pPr>
+      <w:r>
+        <w:rPr>
+          <w:b/>
+          <w:bCs/>
+          <w:u w:val="single"/>
+        </w:rPr>
+        <w:t>Copiare I due file c</w:t>
+      </w:r>
+      <w:r>
+        <w:rPr>
+          <w:b/>
+          <w:bCs/>
+          <w:u w:val="single"/>
+        </w:rPr>
+        <w:t>he si zrovano nella cartella dist in static</w:t>
+      </w:r>
+    </w:p>
+    <w:p>
+      <w:pPr>
+        <w:rPr>
+          <w:b/>
+          <w:bCs/>
+          <w:u w:val="single"/>
+        </w:rPr>
+      </w:pPr>
+    </w:p>
+    <w:p>
+      <w:pPr>
+        <w:rPr>
+          <w:b/>
+          <w:bCs/>
+          <w:u w:val="single"/>
+          <w:lang w:val="de-CH"/>
+        </w:rPr>
+      </w:pPr>
+      <w:r>
+        <w:rPr>
+          <w:b/>
+          <w:bCs/>
+          <w:u w:val="single"/>
+          <w:lang w:val="de-CH"/>
+        </w:rPr>
         <w:t>AGGIORNARE IL REPOSITORY GITHUB</w:t>
+      </w:r>
+      <w:r>
+        <w:rPr>
+          <w:b/>
+          <w:bCs/>
+          <w:u w:val="single"/>
+          <w:lang w:val="de-CH"/>
+        </w:rPr>
+        <w:t>l</w:t>
       </w:r>
     </w:p>
     <w:p>
@@ -56,61 +195,11 @@
           <w:lang w:val="de-CH"/>
         </w:rPr>
       </w:pPr>
-      <w:proofErr w:type="spellStart"/>
       <w:r>
         <w:rPr>
           <w:lang w:val="de-CH"/>
         </w:rPr>
-        <w:t>Spostarsi</w:t>
-      </w:r>
-      <w:proofErr w:type="spellEnd"/>
-      <w:r>
-        <w:rPr>
-          <w:lang w:val="de-CH"/>
-        </w:rPr>
-        <w:t xml:space="preserve"> </w:t>
-      </w:r>
-      <w:proofErr w:type="spellStart"/>
-      <w:r>
-        <w:rPr>
-          <w:lang w:val="de-CH"/>
-        </w:rPr>
-        <w:t>sulla</w:t>
-      </w:r>
-      <w:proofErr w:type="spellEnd"/>
-      <w:r>
-        <w:rPr>
-          <w:lang w:val="de-CH"/>
-        </w:rPr>
-        <w:t xml:space="preserve"> </w:t>
-      </w:r>
-      <w:proofErr w:type="spellStart"/>
-      <w:r>
-        <w:rPr>
-          <w:lang w:val="de-CH"/>
-        </w:rPr>
-        <w:t>cartella</w:t>
-      </w:r>
-      <w:proofErr w:type="spellEnd"/>
-      <w:r>
-        <w:rPr>
-          <w:lang w:val="de-CH"/>
-        </w:rPr>
-        <w:t xml:space="preserve"> </w:t>
-      </w:r>
-      <w:proofErr w:type="spellStart"/>
-      <w:r>
-        <w:rPr>
-          <w:lang w:val="de-CH"/>
-        </w:rPr>
-        <w:t>Prenotazioni</w:t>
-      </w:r>
-      <w:proofErr w:type="spellEnd"/>
-      <w:r>
-        <w:rPr>
-          <w:lang w:val="de-CH"/>
-        </w:rPr>
-        <w:t xml:space="preserve"> MC1965</w:t>
+        <w:t>Spostarsi sulla cartella Prenotazioni MC1965</w:t>
       </w:r>
     </w:p>
     <w:p>
@@ -124,42 +213,12 @@
           <w:lang w:val="de-CH"/>
         </w:rPr>
       </w:pPr>
-      <w:proofErr w:type="spellStart"/>
       <w:r>
         <w:rPr>
           <w:lang w:val="de-CH"/>
         </w:rPr>
-        <w:t>Aprire</w:t>
-      </w:r>
-      <w:proofErr w:type="spellEnd"/>
-      <w:r>
-        <w:rPr>
-          <w:lang w:val="de-CH"/>
-        </w:rPr>
-        <w:t xml:space="preserve"> </w:t>
-      </w:r>
-      <w:proofErr w:type="spellStart"/>
-      <w:r>
-        <w:rPr>
-          <w:lang w:val="de-CH"/>
-        </w:rPr>
-        <w:t>una</w:t>
-      </w:r>
-      <w:proofErr w:type="spellEnd"/>
-      <w:r>
-        <w:rPr>
-          <w:lang w:val="de-CH"/>
-        </w:rPr>
-        <w:t xml:space="preserve"> </w:t>
-      </w:r>
-      <w:proofErr w:type="spellStart"/>
-      <w:r>
-        <w:rPr>
-          <w:lang w:val="de-CH"/>
-        </w:rPr>
-        <w:t>bassh</w:t>
-      </w:r>
-      <w:proofErr w:type="spellEnd"/>
+        <w:t>Aprire una bassh</w:t>
+      </w:r>
     </w:p>
     <w:p>
       <w:pPr>
@@ -173,15 +232,7 @@
         <w:t>Dal file requirements.txt e</w:t>
       </w:r>
       <w:r>
-        <w:t>liminare la riga “</w:t>
-      </w:r>
-      <w:proofErr w:type="spellStart"/>
-      <w:r>
-        <w:t>dataclasses</w:t>
-      </w:r>
-      <w:proofErr w:type="spellEnd"/>
-      <w:r>
-        <w:t xml:space="preserve"> == 0.7”</w:t>
+        <w:t>liminare la riga “dataclasses == 0.7”</w:t>
       </w:r>
     </w:p>
     <w:p/>
@@ -204,21 +255,11 @@
           <w:szCs w:val="28"/>
           <w:u w:val="single"/>
         </w:rPr>
-        <w:t xml:space="preserve">Dare i seguenti comandi </w:t>
-      </w:r>
-      <w:proofErr w:type="spellStart"/>
-      <w:r>
-        <w:rPr>
-          <w:sz w:val="28"/>
-          <w:szCs w:val="28"/>
-          <w:u w:val="single"/>
-        </w:rPr>
-        <w:t>gi</w:t>
+        <w:t>Dare i seguenti comandi gi</w:t>
       </w:r>
       <w:r>
         <w:t>t</w:t>
       </w:r>
-      <w:proofErr w:type="spellEnd"/>
     </w:p>
     <w:p>
       <w:pPr>
@@ -228,21 +269,8 @@
           <w:numId w:val="2"/>
         </w:numPr>
       </w:pPr>
-      <w:proofErr w:type="spellStart"/>
-      <w:r>
-        <w:t>git</w:t>
-      </w:r>
-      <w:proofErr w:type="spellEnd"/>
-      <w:r>
-        <w:t xml:space="preserve"> </w:t>
-      </w:r>
-      <w:proofErr w:type="spellStart"/>
-      <w:r>
-        <w:t>add</w:t>
-      </w:r>
-      <w:proofErr w:type="spellEnd"/>
-      <w:r>
-        <w:t xml:space="preserve"> -A</w:t>
+      <w:r>
+        <w:t>git add -A</w:t>
       </w:r>
     </w:p>
     <w:p>
@@ -253,21 +281,8 @@
           <w:numId w:val="2"/>
         </w:numPr>
       </w:pPr>
-      <w:proofErr w:type="spellStart"/>
-      <w:r>
-        <w:t>git</w:t>
-      </w:r>
-      <w:proofErr w:type="spellEnd"/>
-      <w:r>
-        <w:t xml:space="preserve"> </w:t>
-      </w:r>
-      <w:proofErr w:type="spellStart"/>
-      <w:r>
-        <w:t>commit</w:t>
-      </w:r>
-      <w:proofErr w:type="spellEnd"/>
-      <w:r>
-        <w:t xml:space="preserve"> -m “Descrizione delle variazioni”</w:t>
+      <w:r>
+        <w:t>git commit -m “Descrizione delle variazioni”</w:t>
       </w:r>
     </w:p>
     <w:p>
@@ -278,29 +293,8 @@
           <w:numId w:val="2"/>
         </w:numPr>
       </w:pPr>
-      <w:proofErr w:type="spellStart"/>
-      <w:r>
-        <w:t>git</w:t>
-      </w:r>
-      <w:proofErr w:type="spellEnd"/>
-      <w:r>
-        <w:t xml:space="preserve"> </w:t>
-      </w:r>
-      <w:proofErr w:type="spellStart"/>
-      <w:r>
-        <w:t>push</w:t>
-      </w:r>
-      <w:proofErr w:type="spellEnd"/>
-      <w:r>
-        <w:t xml:space="preserve"> </w:t>
-      </w:r>
-      <w:proofErr w:type="spellStart"/>
-      <w:r>
-        <w:t>origin</w:t>
-      </w:r>
-      <w:proofErr w:type="spellEnd"/>
-      <w:r>
-        <w:t xml:space="preserve"> master</w:t>
+      <w:r>
+        <w:t>git push origin master</w:t>
       </w:r>
     </w:p>
     <w:p/>
@@ -352,7 +346,6 @@
           <w:lang w:val="en-US"/>
         </w:rPr>
       </w:pPr>
-      <w:proofErr w:type="spellStart"/>
       <w:r>
         <w:rPr>
           <w:rFonts w:ascii="Consolas" w:hAnsi="Consolas"/>
@@ -362,9 +355,14 @@
           <w:shd w:val="clear" w:color="auto" w:fill="E4E6E8"/>
           <w:lang w:val="en-US"/>
         </w:rPr>
-        <w:t>heroku</w:t>
-      </w:r>
-      <w:proofErr w:type="spellEnd"/>
+        <w:t xml:space="preserve">heroku </w:t>
+      </w:r>
+      <w:r>
+        <w:rPr>
+          <w:lang w:val="en-US"/>
+        </w:rPr>
+        <w:t>config</w:t>
+      </w:r>
       <w:r>
         <w:rPr>
           <w:rFonts w:ascii="Consolas" w:hAnsi="Consolas"/>
@@ -374,14 +372,7 @@
           <w:shd w:val="clear" w:color="auto" w:fill="E4E6E8"/>
           <w:lang w:val="en-US"/>
         </w:rPr>
-        <w:t xml:space="preserve"> </w:t>
-      </w:r>
-      <w:proofErr w:type="spellStart"/>
-      <w:r>
-        <w:rPr>
-          <w:lang w:val="en-US"/>
-        </w:rPr>
-        <w:t>config</w:t>
+        <w:t>:set DISABLE_COLLECTSTATIC=1</w:t>
       </w:r>
       <w:r>
         <w:rPr>
@@ -392,54 +383,7 @@
           <w:shd w:val="clear" w:color="auto" w:fill="E4E6E8"/>
           <w:lang w:val="en-US"/>
         </w:rPr>
-        <w:t>:set</w:t>
-      </w:r>
-      <w:proofErr w:type="spellEnd"/>
-      <w:r>
-        <w:rPr>
-          <w:rFonts w:ascii="Consolas" w:hAnsi="Consolas"/>
-          <w:color w:val="242729"/>
-          <w:sz w:val="20"/>
-          <w:szCs w:val="20"/>
-          <w:shd w:val="clear" w:color="auto" w:fill="E4E6E8"/>
-          <w:lang w:val="en-US"/>
-        </w:rPr>
-        <w:t xml:space="preserve"> DISABLE_COLLECTSTATIC=1</w:t>
-      </w:r>
-      <w:r>
-        <w:rPr>
-          <w:rFonts w:ascii="Consolas" w:hAnsi="Consolas"/>
-          <w:color w:val="242729"/>
-          <w:sz w:val="20"/>
-          <w:szCs w:val="20"/>
-          <w:shd w:val="clear" w:color="auto" w:fill="E4E6E8"/>
-          <w:lang w:val="en-US"/>
-        </w:rPr>
-        <w:t xml:space="preserve"> (</w:t>
-      </w:r>
-      <w:proofErr w:type="spellStart"/>
-      <w:r>
-        <w:rPr>
-          <w:rFonts w:ascii="Consolas" w:hAnsi="Consolas"/>
-          <w:color w:val="242729"/>
-          <w:sz w:val="20"/>
-          <w:szCs w:val="20"/>
-          <w:shd w:val="clear" w:color="auto" w:fill="E4E6E8"/>
-          <w:lang w:val="en-US"/>
-        </w:rPr>
-        <w:t>disabilita</w:t>
-      </w:r>
-      <w:proofErr w:type="spellEnd"/>
-      <w:r>
-        <w:rPr>
-          <w:rFonts w:ascii="Consolas" w:hAnsi="Consolas"/>
-          <w:color w:val="242729"/>
-          <w:sz w:val="20"/>
-          <w:szCs w:val="20"/>
-          <w:shd w:val="clear" w:color="auto" w:fill="E4E6E8"/>
-          <w:lang w:val="en-US"/>
-        </w:rPr>
-        <w:t xml:space="preserve"> COLLECTSTATIC)</w:t>
+        <w:t xml:space="preserve"> (disabilita COLLECTSTATIC)</w:t>
       </w:r>
     </w:p>
     <w:p>
@@ -450,29 +394,8 @@
           <w:numId w:val="3"/>
         </w:numPr>
       </w:pPr>
-      <w:proofErr w:type="spellStart"/>
-      <w:r>
-        <w:t>git</w:t>
-      </w:r>
-      <w:proofErr w:type="spellEnd"/>
-      <w:r>
-        <w:t xml:space="preserve"> </w:t>
-      </w:r>
-      <w:proofErr w:type="spellStart"/>
-      <w:r>
-        <w:t>push</w:t>
-      </w:r>
-      <w:proofErr w:type="spellEnd"/>
-      <w:r>
-        <w:t xml:space="preserve"> </w:t>
-      </w:r>
-      <w:proofErr w:type="spellStart"/>
-      <w:r>
-        <w:t>heroku</w:t>
-      </w:r>
-      <w:proofErr w:type="spellEnd"/>
-      <w:r>
-        <w:t xml:space="preserve"> master</w:t>
+      <w:r>
+        <w:t>git push heroku master</w:t>
       </w:r>
     </w:p>
     <w:p>
@@ -486,28 +409,12 @@
           <w:lang w:val="en-US"/>
         </w:rPr>
       </w:pPr>
-      <w:proofErr w:type="spellStart"/>
       <w:r>
         <w:rPr>
           <w:lang w:val="en-US"/>
         </w:rPr>
-        <w:t>heroku</w:t>
-      </w:r>
-      <w:proofErr w:type="spellEnd"/>
-      <w:r>
-        <w:rPr>
-          <w:lang w:val="en-US"/>
-        </w:rPr>
-        <w:t xml:space="preserve"> run python manage.py </w:t>
-      </w:r>
-      <w:proofErr w:type="spellStart"/>
-      <w:r>
-        <w:rPr>
-          <w:lang w:val="en-US"/>
-        </w:rPr>
-        <w:t>makemigrations</w:t>
-      </w:r>
-      <w:proofErr w:type="spellEnd"/>
+        <w:t>heroku run python manage.py makemigrations</w:t>
+      </w:r>
     </w:p>
     <w:p>
       <w:pPr>
@@ -520,19 +427,11 @@
           <w:lang w:val="en-US"/>
         </w:rPr>
       </w:pPr>
-      <w:proofErr w:type="spellStart"/>
       <w:r>
         <w:rPr>
           <w:lang w:val="en-US"/>
         </w:rPr>
-        <w:t>heroku</w:t>
-      </w:r>
-      <w:proofErr w:type="spellEnd"/>
-      <w:r>
-        <w:rPr>
-          <w:lang w:val="en-US"/>
-        </w:rPr>
-        <w:t xml:space="preserve"> run python manage.py migrate</w:t>
+        <w:t>heroku run python manage.py migrate</w:t>
       </w:r>
     </w:p>
     <w:p>
@@ -546,28 +445,12 @@
           <w:lang w:val="en-US"/>
         </w:rPr>
       </w:pPr>
-      <w:proofErr w:type="spellStart"/>
       <w:r>
         <w:rPr>
           <w:lang w:val="en-US"/>
         </w:rPr>
-        <w:t>heroku</w:t>
-      </w:r>
-      <w:proofErr w:type="spellEnd"/>
-      <w:r>
-        <w:rPr>
-          <w:lang w:val="en-US"/>
-        </w:rPr>
-        <w:t xml:space="preserve"> run python manage.py </w:t>
-      </w:r>
-      <w:proofErr w:type="spellStart"/>
-      <w:r>
-        <w:rPr>
-          <w:lang w:val="en-US"/>
-        </w:rPr>
-        <w:t>createsuperuser</w:t>
-      </w:r>
-      <w:proofErr w:type="spellEnd"/>
+        <w:t>heroku run python manage.py createsuperuser</w:t>
+      </w:r>
     </w:p>
     <w:p>
       <w:pPr>
@@ -577,19 +460,11 @@
           <w:numId w:val="3"/>
         </w:numPr>
       </w:pPr>
-      <w:proofErr w:type="spellStart"/>
-      <w:r>
-        <w:rPr>
-          <w:u w:val="single"/>
-        </w:rPr>
-        <w:t>heroku</w:t>
-      </w:r>
-      <w:proofErr w:type="spellEnd"/>
-      <w:r>
-        <w:rPr>
-          <w:u w:val="single"/>
-        </w:rPr>
-        <w:t xml:space="preserve"> open</w:t>
+      <w:r>
+        <w:rPr>
+          <w:u w:val="single"/>
+        </w:rPr>
+        <w:t>heroku open</w:t>
       </w:r>
     </w:p>
     <w:p>
@@ -612,21 +487,8 @@
           <w:numId w:val="6"/>
         </w:numPr>
       </w:pPr>
-      <w:proofErr w:type="spellStart"/>
-      <w:r>
-        <w:t>heroku</w:t>
-      </w:r>
-      <w:proofErr w:type="spellEnd"/>
-      <w:r>
-        <w:t xml:space="preserve"> </w:t>
-      </w:r>
-      <w:proofErr w:type="spellStart"/>
-      <w:r>
-        <w:t>run</w:t>
-      </w:r>
-      <w:proofErr w:type="spellEnd"/>
-      <w:r>
-        <w:t xml:space="preserve"> shell</w:t>
+      <w:r>
+        <w:t>heroku run shell</w:t>
       </w:r>
     </w:p>
     <w:sectPr>
@@ -642,6 +504,92 @@
 <file path=word/numbering.xml><?xml version="1.0" encoding="utf-8"?>
 <w:numbering xmlns:wpc="http://schemas.microsoft.com/office/word/2010/wordprocessingCanvas" xmlns:cx="http://schemas.microsoft.com/office/drawing/2014/chartex" xmlns:cx1="http://schemas.microsoft.com/office/drawing/2015/9/8/chartex" xmlns:cx2="http://schemas.microsoft.com/office/drawing/2015/10/21/chartex" xmlns:cx3="http://schemas.microsoft.com/office/drawing/2016/5/9/chartex" xmlns:cx4="http://schemas.microsoft.com/office/drawing/2016/5/10/chartex" xmlns:cx5="http://schemas.microsoft.com/office/drawing/2016/5/11/chartex" xmlns:cx6="http://schemas.microsoft.com/office/drawing/2016/5/12/chartex" xmlns:cx7="http://schemas.microsoft.com/office/drawing/2016/5/13/chartex" xmlns:cx8="http://schemas.microsoft.com/office/drawing/2016/5/14/chartex" xmlns:mc="http://schemas.openxmlformats.org/markup-compatibility/2006" xmlns:aink="http://schemas.microsoft.com/office/drawing/2016/ink" xmlns:am3d="http://schemas.microsoft.com/office/drawing/2017/model3d" xmlns:o="urn:schemas-microsoft-com:office:office" xmlns:r="http://schemas.openxmlformats.org/officeDocument/2006/relationships" xmlns:m="http://schemas.openxmlformats.org/officeDocument/2006/math" xmlns:v="urn:schemas-microsoft-com:vml" xmlns:wp14="http://schemas.microsoft.com/office/word/2010/wordprocessingDrawing" xmlns:wp="http://schemas.openxmlformats.org/drawingml/2006/wordprocessingDrawing" xmlns:w10="urn:schemas-microsoft-com:office:word" xmlns:w="http://schemas.openxmlformats.org/wordprocessingml/2006/main" xmlns:w14="http://schemas.microsoft.com/office/word/2010/wordml" xmlns:w15="http://schemas.microsoft.com/office/word/2012/wordml" xmlns:w16cex="http://schemas.microsoft.com/office/word/2018/wordml/cex" xmlns:w16cid="http://schemas.microsoft.com/office/word/2016/wordml/cid" xmlns:w16="http://schemas.microsoft.com/office/word/2018/wordml" xmlns:w16se="http://schemas.microsoft.com/office/word/2015/wordml/symex" xmlns:wpg="http://schemas.microsoft.com/office/word/2010/wordprocessingGroup" xmlns:wpi="http://schemas.microsoft.com/office/word/2010/wordprocessingInk" xmlns:wne="http://schemas.microsoft.com/office/word/2006/wordml" xmlns:wps="http://schemas.microsoft.com/office/word/2010/wordprocessingShape" mc:Ignorable="w14 w15 w16se w16cid w16 w16cex wp14">
   <w:abstractNum w:abstractNumId="0" w15:restartNumberingAfterBreak="0">
+    <w:nsid w:val="0BDC3913"/>
+    <w:multiLevelType w:val="hybridMultilevel"/>
+    <w:tmpl w:val="AD76FE6A"/>
+    <w:lvl w:ilvl="0" w:tplc="0410000F">
+      <w:start w:val="1"/>
+      <w:numFmt w:val="decimal"/>
+      <w:lvlText w:val="%1."/>
+      <w:lvlJc w:val="left"/>
+      <w:pPr>
+        <w:ind w:left="720" w:hanging="360"/>
+      </w:pPr>
+    </w:lvl>
+    <w:lvl w:ilvl="1" w:tplc="04100019" w:tentative="1">
+      <w:start w:val="1"/>
+      <w:numFmt w:val="lowerLetter"/>
+      <w:lvlText w:val="%2."/>
+      <w:lvlJc w:val="left"/>
+      <w:pPr>
+        <w:ind w:left="1440" w:hanging="360"/>
+      </w:pPr>
+    </w:lvl>
+    <w:lvl w:ilvl="2" w:tplc="0410001B" w:tentative="1">
+      <w:start w:val="1"/>
+      <w:numFmt w:val="lowerRoman"/>
+      <w:lvlText w:val="%3."/>
+      <w:lvlJc w:val="right"/>
+      <w:pPr>
+        <w:ind w:left="2160" w:hanging="180"/>
+      </w:pPr>
+    </w:lvl>
+    <w:lvl w:ilvl="3" w:tplc="0410000F" w:tentative="1">
+      <w:start w:val="1"/>
+      <w:numFmt w:val="decimal"/>
+      <w:lvlText w:val="%4."/>
+      <w:lvlJc w:val="left"/>
+      <w:pPr>
+        <w:ind w:left="2880" w:hanging="360"/>
+      </w:pPr>
+    </w:lvl>
+    <w:lvl w:ilvl="4" w:tplc="04100019" w:tentative="1">
+      <w:start w:val="1"/>
+      <w:numFmt w:val="lowerLetter"/>
+      <w:lvlText w:val="%5."/>
+      <w:lvlJc w:val="left"/>
+      <w:pPr>
+        <w:ind w:left="3600" w:hanging="360"/>
+      </w:pPr>
+    </w:lvl>
+    <w:lvl w:ilvl="5" w:tplc="0410001B" w:tentative="1">
+      <w:start w:val="1"/>
+      <w:numFmt w:val="lowerRoman"/>
+      <w:lvlText w:val="%6."/>
+      <w:lvlJc w:val="right"/>
+      <w:pPr>
+        <w:ind w:left="4320" w:hanging="180"/>
+      </w:pPr>
+    </w:lvl>
+    <w:lvl w:ilvl="6" w:tplc="0410000F" w:tentative="1">
+      <w:start w:val="1"/>
+      <w:numFmt w:val="decimal"/>
+      <w:lvlText w:val="%7."/>
+      <w:lvlJc w:val="left"/>
+      <w:pPr>
+        <w:ind w:left="5040" w:hanging="360"/>
+      </w:pPr>
+    </w:lvl>
+    <w:lvl w:ilvl="7" w:tplc="04100019" w:tentative="1">
+      <w:start w:val="1"/>
+      <w:numFmt w:val="lowerLetter"/>
+      <w:lvlText w:val="%8."/>
+      <w:lvlJc w:val="left"/>
+      <w:pPr>
+        <w:ind w:left="5760" w:hanging="360"/>
+      </w:pPr>
+    </w:lvl>
+    <w:lvl w:ilvl="8" w:tplc="0410001B" w:tentative="1">
+      <w:start w:val="1"/>
+      <w:numFmt w:val="lowerRoman"/>
+      <w:lvlText w:val="%9."/>
+      <w:lvlJc w:val="right"/>
+      <w:pPr>
+        <w:ind w:left="6480" w:hanging="180"/>
+      </w:pPr>
+    </w:lvl>
+  </w:abstractNum>
+  <w:abstractNum w:abstractNumId="1" w15:restartNumberingAfterBreak="0">
     <w:nsid w:val="0D360B27"/>
     <w:multiLevelType w:val="hybridMultilevel"/>
     <w:tmpl w:val="378656C6"/>
@@ -754,7 +702,7 @@
       </w:rPr>
     </w:lvl>
   </w:abstractNum>
-  <w:abstractNum w:abstractNumId="1" w15:restartNumberingAfterBreak="0">
+  <w:abstractNum w:abstractNumId="2" w15:restartNumberingAfterBreak="0">
     <w:nsid w:val="34C10198"/>
     <w:multiLevelType w:val="hybridMultilevel"/>
     <w:tmpl w:val="9B04793C"/>
@@ -843,7 +791,7 @@
       </w:pPr>
     </w:lvl>
   </w:abstractNum>
-  <w:abstractNum w:abstractNumId="2" w15:restartNumberingAfterBreak="0">
+  <w:abstractNum w:abstractNumId="3" w15:restartNumberingAfterBreak="0">
     <w:nsid w:val="404149B5"/>
     <w:multiLevelType w:val="hybridMultilevel"/>
     <w:tmpl w:val="DD06ECB2"/>
@@ -956,7 +904,7 @@
       </w:rPr>
     </w:lvl>
   </w:abstractNum>
-  <w:abstractNum w:abstractNumId="3" w15:restartNumberingAfterBreak="0">
+  <w:abstractNum w:abstractNumId="4" w15:restartNumberingAfterBreak="0">
     <w:nsid w:val="48D2565E"/>
     <w:multiLevelType w:val="hybridMultilevel"/>
     <w:tmpl w:val="49965054"/>
@@ -1045,7 +993,7 @@
       </w:pPr>
     </w:lvl>
   </w:abstractNum>
-  <w:abstractNum w:abstractNumId="4" w15:restartNumberingAfterBreak="0">
+  <w:abstractNum w:abstractNumId="5" w15:restartNumberingAfterBreak="0">
     <w:nsid w:val="4B2E751C"/>
     <w:multiLevelType w:val="hybridMultilevel"/>
     <w:tmpl w:val="F5D6B864"/>
@@ -1158,7 +1106,7 @@
       </w:rPr>
     </w:lvl>
   </w:abstractNum>
-  <w:abstractNum w:abstractNumId="5" w15:restartNumberingAfterBreak="0">
+  <w:abstractNum w:abstractNumId="6" w15:restartNumberingAfterBreak="0">
     <w:nsid w:val="588125CD"/>
     <w:multiLevelType w:val="hybridMultilevel"/>
     <w:tmpl w:val="A00A4ADC"/>
@@ -1245,22 +1193,25 @@
     </w:lvl>
   </w:abstractNum>
   <w:num w:numId="1">
+    <w:abstractNumId w:val="4"/>
+  </w:num>
+  <w:num w:numId="2">
+    <w:abstractNumId w:val="5"/>
+  </w:num>
+  <w:num w:numId="3">
+    <w:abstractNumId w:val="1"/>
+  </w:num>
+  <w:num w:numId="4">
+    <w:abstractNumId w:val="6"/>
+  </w:num>
+  <w:num w:numId="5">
+    <w:abstractNumId w:val="2"/>
+  </w:num>
+  <w:num w:numId="6">
     <w:abstractNumId w:val="3"/>
   </w:num>
-  <w:num w:numId="2">
-    <w:abstractNumId w:val="4"/>
-  </w:num>
-  <w:num w:numId="3">
+  <w:num w:numId="7">
     <w:abstractNumId w:val="0"/>
-  </w:num>
-  <w:num w:numId="4">
-    <w:abstractNumId w:val="5"/>
-  </w:num>
-  <w:num w:numId="5">
-    <w:abstractNumId w:val="1"/>
-  </w:num>
-  <w:num w:numId="6">
-    <w:abstractNumId w:val="2"/>
   </w:num>
 </w:numbering>
 </file>
